--- a/promts/promt_mini.docx
+++ b/promts/promt_mini.docx
@@ -25,7 +25,7 @@
           <w:sz w:val="22"/>
           <w:shd w:fill="auto" w:val="clear"/>
         </w:rPr>
-        <w:t xml:space="preserve">Анализируя весь контекст диалога, если ты убеждаешься, что клиент дал согласие на звонок, то  напиши в нижнем регистре: "статус ожидает звонка"</w:t>
+        <w:t xml:space="preserve">Анализируя весь контекст диалога, если ты убеждаешься, что клиент дал согласие на звонок, то  напиши в нижнем регистре: "статус ожидает звонка"</w:t>
       </w:r>
     </w:p>
     <w:p>
@@ -51,7 +51,7 @@
           <w:sz w:val="22"/>
           <w:shd w:fill="auto" w:val="clear"/>
         </w:rPr>
-        <w:t xml:space="preserve">Анализируя весь контекст диалога, если ты убеждаешься, что клиент дал отрицательный ответ на предложение созвониться или сказал, что ничего не надо, то  напиши в нижнем регистре: "неуспешный диалог"</w:t>
+        <w:t xml:space="preserve">Анализируя весь контекст диалога, если ты убеждаешься, что клиент дал отрицательный ответ на предложение созвониться или сказал, что ничего не надо, то  напиши в нижнем регистре: "неуспешный диалог"</w:t>
       </w:r>
     </w:p>
     <w:p>
@@ -103,6 +103,32 @@
           <w:sz w:val="22"/>
           <w:shd w:fill="auto" w:val="clear"/>
         </w:rPr>
+        <w:t xml:space="preserve">Если ты получил сообщение да присылайте- это не значит что клиент дал согласие на созвон, поэтому пиши "разговор продолжается"</w:t>
+      </w:r>
+    </w:p>
+    <w:p>
+      <w:pPr>
+        <w:spacing w:before="0" w:after="200" w:line="276"/>
+        <w:ind w:right="0" w:left="0" w:firstLine="0"/>
+        <w:jc w:val="left"/>
+        <w:rPr>
+          <w:rFonts w:ascii="Calibri" w:hAnsi="Calibri" w:cs="Calibri" w:eastAsia="Calibri"/>
+          <w:color w:val="auto"/>
+          <w:spacing w:val="0"/>
+          <w:position w:val="0"/>
+          <w:sz w:val="22"/>
+          <w:shd w:fill="auto" w:val="clear"/>
+        </w:rPr>
+      </w:pPr>
+      <w:r>
+        <w:rPr>
+          <w:rFonts w:ascii="Calibri" w:hAnsi="Calibri" w:cs="Calibri" w:eastAsia="Calibri"/>
+          <w:color w:val="auto"/>
+          <w:spacing w:val="0"/>
+          <w:position w:val="0"/>
+          <w:sz w:val="22"/>
+          <w:shd w:fill="auto" w:val="clear"/>
+        </w:rPr>
         <w:t xml:space="preserve">Больше ничего писать не надо.</w:t>
       </w:r>
     </w:p>

--- a/promts/promt_mini.docx
+++ b/promts/promt_mini.docx
@@ -25,7 +25,7 @@
           <w:sz w:val="22"/>
           <w:shd w:fill="auto" w:val="clear"/>
         </w:rPr>
-        <w:t xml:space="preserve">Анализируя весь контекст диалога, если ты убеждаешься, что клиент дал согласие на звонок, то  напиши в нижнем регистре: "статус ожидает звонка"</w:t>
+        <w:t xml:space="preserve">Анализируя весь контекст диалога, если ты убеждаешься, что клиент дал согласие на звонок и только когда был назначен звонок и было сообщение что звонок запланирован или записан, то  напиши в нижнем регистре: "статус ожидает звонка"</w:t>
       </w:r>
     </w:p>
     <w:p>
@@ -51,7 +51,84 @@
           <w:sz w:val="22"/>
           <w:shd w:fill="auto" w:val="clear"/>
         </w:rPr>
-        <w:t xml:space="preserve">Анализируя весь контекст диалога, если ты убеждаешься, что клиент дал отрицательный ответ на предложение созвониться или сказал, что ничего не надо, то  напиши в нижнем регистре: "неуспешный диалог"</w:t>
+        <w:t xml:space="preserve">Анализируя весь контекст диалога, если клиенту была отправлена ссылка на презентацию вида </w:t>
+      </w:r>
+      <w:hyperlink xmlns:r="http://schemas.openxmlformats.org/officeDocument/2006/relationships" r:id="docRId0">
+        <w:r>
+          <w:rPr>
+            <w:rFonts w:ascii="Calibri" w:hAnsi="Calibri" w:cs="Calibri" w:eastAsia="Calibri"/>
+            <w:color w:val="0000FF"/>
+            <w:spacing w:val="0"/>
+            <w:position w:val="0"/>
+            <w:sz w:val="22"/>
+            <w:u w:val="single"/>
+            <w:shd w:fill="auto" w:val="clear"/>
+          </w:rPr>
+          <w:t xml:space="preserve">https://disk.yandex.ru/</w:t>
+        </w:r>
+      </w:hyperlink>
+      <w:r>
+        <w:rPr>
+          <w:rFonts w:ascii="Calibri" w:hAnsi="Calibri" w:cs="Calibri" w:eastAsia="Calibri"/>
+          <w:color w:val="auto"/>
+          <w:spacing w:val="0"/>
+          <w:position w:val="0"/>
+          <w:sz w:val="22"/>
+          <w:shd w:fill="auto" w:val="clear"/>
+        </w:rPr>
+        <w:t xml:space="preserve">, то  напиши в нижнем регистре: "статус презентация отправлена"</w:t>
+      </w:r>
+    </w:p>
+    <w:p>
+      <w:pPr>
+        <w:spacing w:before="0" w:after="200" w:line="276"/>
+        <w:ind w:right="0" w:left="0" w:firstLine="0"/>
+        <w:jc w:val="left"/>
+        <w:rPr>
+          <w:rFonts w:ascii="Calibri" w:hAnsi="Calibri" w:cs="Calibri" w:eastAsia="Calibri"/>
+          <w:color w:val="auto"/>
+          <w:spacing w:val="0"/>
+          <w:position w:val="0"/>
+          <w:sz w:val="22"/>
+          <w:shd w:fill="auto" w:val="clear"/>
+        </w:rPr>
+      </w:pPr>
+      <w:r>
+        <w:rPr>
+          <w:rFonts w:ascii="Calibri" w:hAnsi="Calibri" w:cs="Calibri" w:eastAsia="Calibri"/>
+          <w:color w:val="auto"/>
+          <w:spacing w:val="0"/>
+          <w:position w:val="0"/>
+          <w:sz w:val="22"/>
+          <w:shd w:fill="auto" w:val="clear"/>
+        </w:rPr>
+        <w:t xml:space="preserve">Если ты получил сообщение да присылайте- это не значит что клиент дал согласие на созвон, поэтому пиши "статус презентация отправлена"</w:t>
+      </w:r>
+    </w:p>
+    <w:p>
+      <w:pPr>
+        <w:spacing w:before="0" w:after="200" w:line="276"/>
+        <w:ind w:right="0" w:left="0" w:firstLine="0"/>
+        <w:jc w:val="left"/>
+        <w:rPr>
+          <w:rFonts w:ascii="Calibri" w:hAnsi="Calibri" w:cs="Calibri" w:eastAsia="Calibri"/>
+          <w:color w:val="auto"/>
+          <w:spacing w:val="0"/>
+          <w:position w:val="0"/>
+          <w:sz w:val="22"/>
+          <w:shd w:fill="auto" w:val="clear"/>
+        </w:rPr>
+      </w:pPr>
+      <w:r>
+        <w:rPr>
+          <w:rFonts w:ascii="Calibri" w:hAnsi="Calibri" w:cs="Calibri" w:eastAsia="Calibri"/>
+          <w:color w:val="auto"/>
+          <w:spacing w:val="0"/>
+          <w:position w:val="0"/>
+          <w:sz w:val="22"/>
+          <w:shd w:fill="auto" w:val="clear"/>
+        </w:rPr>
+        <w:t xml:space="preserve">Анализируя весь контекст диалога, если ты убеждаешься, что клиент дал отрицательный ответ на предложение созвониться или сказал, что ничего не надо, то  напиши в нижнем регистре: "неуспешный диалог"</w:t>
       </w:r>
     </w:p>
     <w:p>
@@ -103,32 +180,6 @@
           <w:sz w:val="22"/>
           <w:shd w:fill="auto" w:val="clear"/>
         </w:rPr>
-        <w:t xml:space="preserve">Если ты получил сообщение да присылайте- это не значит что клиент дал согласие на созвон, поэтому пиши "разговор продолжается"</w:t>
-      </w:r>
-    </w:p>
-    <w:p>
-      <w:pPr>
-        <w:spacing w:before="0" w:after="200" w:line="276"/>
-        <w:ind w:right="0" w:left="0" w:firstLine="0"/>
-        <w:jc w:val="left"/>
-        <w:rPr>
-          <w:rFonts w:ascii="Calibri" w:hAnsi="Calibri" w:cs="Calibri" w:eastAsia="Calibri"/>
-          <w:color w:val="auto"/>
-          <w:spacing w:val="0"/>
-          <w:position w:val="0"/>
-          <w:sz w:val="22"/>
-          <w:shd w:fill="auto" w:val="clear"/>
-        </w:rPr>
-      </w:pPr>
-      <w:r>
-        <w:rPr>
-          <w:rFonts w:ascii="Calibri" w:hAnsi="Calibri" w:cs="Calibri" w:eastAsia="Calibri"/>
-          <w:color w:val="auto"/>
-          <w:spacing w:val="0"/>
-          <w:position w:val="0"/>
-          <w:sz w:val="22"/>
-          <w:shd w:fill="auto" w:val="clear"/>
-        </w:rPr>
         <w:t xml:space="preserve">Больше ничего писать не надо.</w:t>
       </w:r>
     </w:p>

--- a/promts/promt_mini.docx
+++ b/promts/promt_mini.docx
@@ -183,6 +183,58 @@
         <w:t xml:space="preserve">Больше ничего писать не надо.</w:t>
       </w:r>
     </w:p>
+    <w:p>
+      <w:pPr>
+        <w:spacing w:before="0" w:after="200" w:line="276"/>
+        <w:ind w:right="0" w:left="0" w:firstLine="0"/>
+        <w:jc w:val="left"/>
+        <w:rPr>
+          <w:rFonts w:ascii="Calibri" w:hAnsi="Calibri" w:cs="Calibri" w:eastAsia="Calibri"/>
+          <w:color w:val="auto"/>
+          <w:spacing w:val="0"/>
+          <w:position w:val="0"/>
+          <w:sz w:val="22"/>
+          <w:shd w:fill="auto" w:val="clear"/>
+        </w:rPr>
+      </w:pPr>
+      <w:r>
+        <w:rPr>
+          <w:rFonts w:ascii="Calibri" w:hAnsi="Calibri" w:cs="Calibri" w:eastAsia="Calibri"/>
+          <w:color w:val="auto"/>
+          <w:spacing w:val="0"/>
+          <w:position w:val="0"/>
+          <w:sz w:val="22"/>
+          <w:shd w:fill="auto" w:val="clear"/>
+        </w:rPr>
+        <w:t xml:space="preserve">Вот такой диалог уже произошёл между пользователем и тобой:</w:t>
+      </w:r>
+    </w:p>
+    <w:p>
+      <w:pPr>
+        <w:spacing w:before="0" w:after="200" w:line="276"/>
+        <w:ind w:right="0" w:left="0" w:firstLine="0"/>
+        <w:jc w:val="left"/>
+        <w:rPr>
+          <w:rFonts w:ascii="Calibri" w:hAnsi="Calibri" w:cs="Calibri" w:eastAsia="Calibri"/>
+          <w:color w:val="auto"/>
+          <w:spacing w:val="0"/>
+          <w:position w:val="0"/>
+          <w:sz w:val="22"/>
+          <w:shd w:fill="auto" w:val="clear"/>
+        </w:rPr>
+      </w:pPr>
+      <w:r>
+        <w:rPr>
+          <w:rFonts w:ascii="Calibri" w:hAnsi="Calibri" w:cs="Calibri" w:eastAsia="Calibri"/>
+          <w:color w:val="auto"/>
+          <w:spacing w:val="0"/>
+          <w:position w:val="0"/>
+          <w:sz w:val="22"/>
+          <w:shd w:fill="auto" w:val="clear"/>
+        </w:rPr>
+        <w:t xml:space="preserve">-Здравствуйте! Меня зовут Инесса, застройщик TeamGroup. Благодарим за интерес к проекту “Сердце Квартала”. Предлагаю ознакомиться с презентацией жилого комплекса, подскажите, Вам будет удобно если пришлю ее в этот чат?</w:t>
+      </w:r>
+    </w:p>
   </w:body>
 </w:document>
 </file>

--- a/promts/promt_mini.docx
+++ b/promts/promt_mini.docx
@@ -25,7 +25,99 @@
           <w:sz w:val="22"/>
           <w:shd w:fill="auto" w:val="clear"/>
         </w:rPr>
-        <w:t xml:space="preserve">Анализируя весь контекст диалога, если ты убеждаешься, что клиент дал согласие на звонок и только когда был назначен звонок и было сообщение что звонок запланирован или записан, то  напиши в нижнем регистре: "статус ожидает звонка"</w:t>
+        <w:t xml:space="preserve">Анализируй только сообщения, отправленные assistant, для определения подтверждения звонка. Если подтверждение отсутствует, а клиент только предлагает время или спрашивает уточнения, выводи статус </w:t>
+      </w:r>
+      <w:r>
+        <w:rPr>
+          <w:rFonts w:ascii="Calibri" w:hAnsi="Calibri" w:cs="Calibri" w:eastAsia="Calibri"/>
+          <w:color w:val="auto"/>
+          <w:spacing w:val="0"/>
+          <w:position w:val="0"/>
+          <w:sz w:val="22"/>
+          <w:shd w:fill="auto" w:val="clear"/>
+        </w:rPr>
+        <w:t xml:space="preserve">«</w:t>
+      </w:r>
+      <w:r>
+        <w:rPr>
+          <w:rFonts w:ascii="Calibri" w:hAnsi="Calibri" w:cs="Calibri" w:eastAsia="Calibri"/>
+          <w:color w:val="auto"/>
+          <w:spacing w:val="0"/>
+          <w:position w:val="0"/>
+          <w:sz w:val="22"/>
+          <w:shd w:fill="auto" w:val="clear"/>
+        </w:rPr>
+        <w:t xml:space="preserve">разговор продолжается</w:t>
+      </w:r>
+      <w:r>
+        <w:rPr>
+          <w:rFonts w:ascii="Calibri" w:hAnsi="Calibri" w:cs="Calibri" w:eastAsia="Calibri"/>
+          <w:color w:val="auto"/>
+          <w:spacing w:val="0"/>
+          <w:position w:val="0"/>
+          <w:sz w:val="22"/>
+          <w:shd w:fill="auto" w:val="clear"/>
+        </w:rPr>
+        <w:t xml:space="preserve">»</w:t>
+      </w:r>
+    </w:p>
+    <w:p>
+      <w:pPr>
+        <w:spacing w:before="0" w:after="200" w:line="276"/>
+        <w:ind w:right="0" w:left="0" w:firstLine="0"/>
+        <w:jc w:val="left"/>
+        <w:rPr>
+          <w:rFonts w:ascii="Calibri" w:hAnsi="Calibri" w:cs="Calibri" w:eastAsia="Calibri"/>
+          <w:color w:val="auto"/>
+          <w:spacing w:val="0"/>
+          <w:position w:val="0"/>
+          <w:sz w:val="22"/>
+          <w:shd w:fill="auto" w:val="clear"/>
+        </w:rPr>
+      </w:pPr>
+      <w:r>
+        <w:rPr>
+          <w:rFonts w:ascii="Calibri" w:hAnsi="Calibri" w:cs="Calibri" w:eastAsia="Calibri"/>
+          <w:color w:val="auto"/>
+          <w:spacing w:val="0"/>
+          <w:position w:val="0"/>
+          <w:sz w:val="22"/>
+          <w:shd w:fill="auto" w:val="clear"/>
+        </w:rPr>
+        <w:t xml:space="preserve">Если assistant отправляет сообщение, в котором он подтверждает выбранное время звонка, то напиши </w:t>
+      </w:r>
+      <w:r>
+        <w:rPr>
+          <w:rFonts w:ascii="Calibri" w:hAnsi="Calibri" w:cs="Calibri" w:eastAsia="Calibri"/>
+          <w:color w:val="auto"/>
+          <w:spacing w:val="0"/>
+          <w:position w:val="0"/>
+          <w:sz w:val="22"/>
+          <w:shd w:fill="auto" w:val="clear"/>
+        </w:rPr>
+        <w:t xml:space="preserve">«</w:t>
+      </w:r>
+      <w:r>
+        <w:rPr>
+          <w:rFonts w:ascii="Calibri" w:hAnsi="Calibri" w:cs="Calibri" w:eastAsia="Calibri"/>
+          <w:color w:val="auto"/>
+          <w:spacing w:val="0"/>
+          <w:position w:val="0"/>
+          <w:sz w:val="22"/>
+          <w:shd w:fill="auto" w:val="clear"/>
+        </w:rPr>
+        <w:t xml:space="preserve">статус ожидает звонка</w:t>
+      </w:r>
+      <w:r>
+        <w:rPr>
+          <w:rFonts w:ascii="Calibri" w:hAnsi="Calibri" w:cs="Calibri" w:eastAsia="Calibri"/>
+          <w:color w:val="auto"/>
+          <w:spacing w:val="0"/>
+          <w:position w:val="0"/>
+          <w:sz w:val="22"/>
+          <w:shd w:fill="auto" w:val="clear"/>
+        </w:rPr>
+        <w:t xml:space="preserve">»</w:t>
       </w:r>
     </w:p>
     <w:p>

--- a/promts/promt_mini.docx
+++ b/promts/promt_mini.docx
@@ -25,6 +25,88 @@
           <w:sz w:val="22"/>
           <w:shd w:fill="auto" w:val="clear"/>
         </w:rPr>
+        <w:t xml:space="preserve">Версия 2.0</w:t>
+      </w:r>
+    </w:p>
+    <w:p>
+      <w:pPr>
+        <w:spacing w:before="0" w:after="200" w:line="276"/>
+        <w:ind w:right="0" w:left="0" w:firstLine="0"/>
+        <w:jc w:val="left"/>
+        <w:rPr>
+          <w:rFonts w:ascii="Calibri" w:hAnsi="Calibri" w:cs="Calibri" w:eastAsia="Calibri"/>
+          <w:color w:val="auto"/>
+          <w:spacing w:val="0"/>
+          <w:position w:val="0"/>
+          <w:sz w:val="22"/>
+          <w:shd w:fill="auto" w:val="clear"/>
+        </w:rPr>
+      </w:pPr>
+    </w:p>
+    <w:p>
+      <w:pPr>
+        <w:spacing w:before="0" w:after="200" w:line="276"/>
+        <w:ind w:right="0" w:left="0" w:firstLine="0"/>
+        <w:jc w:val="left"/>
+        <w:rPr>
+          <w:rFonts w:ascii="Calibri" w:hAnsi="Calibri" w:cs="Calibri" w:eastAsia="Calibri"/>
+          <w:color w:val="auto"/>
+          <w:spacing w:val="0"/>
+          <w:position w:val="0"/>
+          <w:sz w:val="22"/>
+          <w:shd w:fill="auto" w:val="clear"/>
+        </w:rPr>
+      </w:pPr>
+      <w:r>
+        <w:rPr>
+          <w:rFonts w:ascii="Calibri" w:hAnsi="Calibri" w:cs="Calibri" w:eastAsia="Calibri"/>
+          <w:color w:val="auto"/>
+          <w:spacing w:val="0"/>
+          <w:position w:val="0"/>
+          <w:sz w:val="22"/>
+          <w:shd w:fill="auto" w:val="clear"/>
+        </w:rPr>
+        <w:t xml:space="preserve">Промт для оценки успешности диалога</w:t>
+      </w:r>
+    </w:p>
+    <w:p>
+      <w:pPr>
+        <w:spacing w:before="0" w:after="200" w:line="276"/>
+        <w:ind w:right="0" w:left="0" w:firstLine="0"/>
+        <w:jc w:val="left"/>
+        <w:rPr>
+          <w:rFonts w:ascii="Calibri" w:hAnsi="Calibri" w:cs="Calibri" w:eastAsia="Calibri"/>
+          <w:color w:val="auto"/>
+          <w:spacing w:val="0"/>
+          <w:position w:val="0"/>
+          <w:sz w:val="22"/>
+          <w:shd w:fill="auto" w:val="clear"/>
+        </w:rPr>
+      </w:pPr>
+    </w:p>
+    <w:p>
+      <w:pPr>
+        <w:spacing w:before="0" w:after="200" w:line="276"/>
+        <w:ind w:right="0" w:left="0" w:firstLine="0"/>
+        <w:jc w:val="left"/>
+        <w:rPr>
+          <w:rFonts w:ascii="Calibri" w:hAnsi="Calibri" w:cs="Calibri" w:eastAsia="Calibri"/>
+          <w:color w:val="auto"/>
+          <w:spacing w:val="0"/>
+          <w:position w:val="0"/>
+          <w:sz w:val="22"/>
+          <w:shd w:fill="auto" w:val="clear"/>
+        </w:rPr>
+      </w:pPr>
+      <w:r>
+        <w:rPr>
+          <w:rFonts w:ascii="Calibri" w:hAnsi="Calibri" w:cs="Calibri" w:eastAsia="Calibri"/>
+          <w:color w:val="auto"/>
+          <w:spacing w:val="0"/>
+          <w:position w:val="0"/>
+          <w:sz w:val="22"/>
+          <w:shd w:fill="auto" w:val="clear"/>
+        </w:rPr>
         <w:t xml:space="preserve">Анализируй только сообщения, отправленные assistant, для определения подтверждения звонка. Если подтверждение отсутствует, а клиент только предлагает время или спрашивает уточнения, выводи статус </w:t>
       </w:r>
       <w:r>
@@ -84,7 +166,117 @@
           <w:sz w:val="22"/>
           <w:shd w:fill="auto" w:val="clear"/>
         </w:rPr>
-        <w:t xml:space="preserve">Если assistant отправляет сообщение, в котором он подтверждает выбранное время звонка, то напиши </w:t>
+        <w:t xml:space="preserve">Если assistant отправляет сообщение, в котором он подтверждает выбранное время звонка или в котором есть фразы </w:t>
+      </w:r>
+      <w:r>
+        <w:rPr>
+          <w:rFonts w:ascii="Calibri" w:hAnsi="Calibri" w:cs="Calibri" w:eastAsia="Calibri"/>
+          <w:color w:val="auto"/>
+          <w:spacing w:val="0"/>
+          <w:position w:val="0"/>
+          <w:sz w:val="22"/>
+          <w:shd w:fill="auto" w:val="clear"/>
+        </w:rPr>
+        <w:t xml:space="preserve">«</w:t>
+      </w:r>
+      <w:r>
+        <w:rPr>
+          <w:rFonts w:ascii="Calibri" w:hAnsi="Calibri" w:cs="Calibri" w:eastAsia="Calibri"/>
+          <w:color w:val="auto"/>
+          <w:spacing w:val="0"/>
+          <w:position w:val="0"/>
+          <w:sz w:val="22"/>
+          <w:shd w:fill="auto" w:val="clear"/>
+        </w:rPr>
+        <w:t xml:space="preserve">свяжемся с вами</w:t>
+      </w:r>
+      <w:r>
+        <w:rPr>
+          <w:rFonts w:ascii="Calibri" w:hAnsi="Calibri" w:cs="Calibri" w:eastAsia="Calibri"/>
+          <w:color w:val="auto"/>
+          <w:spacing w:val="0"/>
+          <w:position w:val="0"/>
+          <w:sz w:val="22"/>
+          <w:shd w:fill="auto" w:val="clear"/>
+        </w:rPr>
+        <w:t xml:space="preserve">», «</w:t>
+      </w:r>
+      <w:r>
+        <w:rPr>
+          <w:rFonts w:ascii="Calibri" w:hAnsi="Calibri" w:cs="Calibri" w:eastAsia="Calibri"/>
+          <w:color w:val="auto"/>
+          <w:spacing w:val="0"/>
+          <w:position w:val="0"/>
+          <w:sz w:val="22"/>
+          <w:shd w:fill="auto" w:val="clear"/>
+        </w:rPr>
+        <w:t xml:space="preserve">менеджер свяжется</w:t>
+      </w:r>
+      <w:r>
+        <w:rPr>
+          <w:rFonts w:ascii="Calibri" w:hAnsi="Calibri" w:cs="Calibri" w:eastAsia="Calibri"/>
+          <w:color w:val="auto"/>
+          <w:spacing w:val="0"/>
+          <w:position w:val="0"/>
+          <w:sz w:val="22"/>
+          <w:shd w:fill="auto" w:val="clear"/>
+        </w:rPr>
+        <w:t xml:space="preserve">», «</w:t>
+      </w:r>
+      <w:r>
+        <w:rPr>
+          <w:rFonts w:ascii="Calibri" w:hAnsi="Calibri" w:cs="Calibri" w:eastAsia="Calibri"/>
+          <w:color w:val="auto"/>
+          <w:spacing w:val="0"/>
+          <w:position w:val="0"/>
+          <w:sz w:val="22"/>
+          <w:shd w:fill="auto" w:val="clear"/>
+        </w:rPr>
+        <w:t xml:space="preserve">мы свяжемся</w:t>
+      </w:r>
+      <w:r>
+        <w:rPr>
+          <w:rFonts w:ascii="Calibri" w:hAnsi="Calibri" w:cs="Calibri" w:eastAsia="Calibri"/>
+          <w:color w:val="auto"/>
+          <w:spacing w:val="0"/>
+          <w:position w:val="0"/>
+          <w:sz w:val="22"/>
+          <w:shd w:fill="auto" w:val="clear"/>
+        </w:rPr>
+        <w:t xml:space="preserve">», «</w:t>
+      </w:r>
+      <w:r>
+        <w:rPr>
+          <w:rFonts w:ascii="Calibri" w:hAnsi="Calibri" w:cs="Calibri" w:eastAsia="Calibri"/>
+          <w:color w:val="auto"/>
+          <w:spacing w:val="0"/>
+          <w:position w:val="0"/>
+          <w:sz w:val="22"/>
+          <w:shd w:fill="auto" w:val="clear"/>
+        </w:rPr>
+        <w:t xml:space="preserve">вам перезвонят</w:t>
+      </w:r>
+      <w:r>
+        <w:rPr>
+          <w:rFonts w:ascii="Calibri" w:hAnsi="Calibri" w:cs="Calibri" w:eastAsia="Calibri"/>
+          <w:color w:val="auto"/>
+          <w:spacing w:val="0"/>
+          <w:position w:val="0"/>
+          <w:sz w:val="22"/>
+          <w:shd w:fill="auto" w:val="clear"/>
+        </w:rPr>
+        <w:t xml:space="preserve">» </w:t>
+      </w:r>
+      <w:r>
+        <w:rPr>
+          <w:rFonts w:ascii="Calibri" w:hAnsi="Calibri" w:cs="Calibri" w:eastAsia="Calibri"/>
+          <w:color w:val="auto"/>
+          <w:spacing w:val="0"/>
+          <w:position w:val="0"/>
+          <w:sz w:val="22"/>
+          <w:shd w:fill="auto" w:val="clear"/>
+        </w:rPr>
+        <w:t xml:space="preserve">или похожие по смыслу, то напиши </w:t>
       </w:r>
       <w:r>
         <w:rPr>
